--- a/week5/pi/20240925113045488.docx
+++ b/week5/pi/20240925113045488.docx
@@ -399,18 +399,18 @@
         <w:spacing w:line="360" w:lineRule="auto"/>
         <w:rPr>
           <w:rFonts w:hint="eastAsia"/>
-          <w:color w:val="auto"/>
-          <w:sz w:val="21"/>
-          <w:szCs w:val="21"/>
+          <w:color w:val="0000FF"/>
+          <w:sz w:val="24"/>
+          <w:szCs w:val="24"/>
           <w:lang w:val="en-US" w:eastAsia="zh-CN"/>
         </w:rPr>
       </w:pPr>
       <w:r>
         <w:rPr>
           <w:rFonts w:hint="eastAsia"/>
-          <w:color w:val="auto"/>
-          <w:sz w:val="21"/>
-          <w:szCs w:val="21"/>
+          <w:color w:val="0000FF"/>
+          <w:sz w:val="24"/>
+          <w:szCs w:val="24"/>
           <w:lang w:val="en-US" w:eastAsia="zh-CN"/>
         </w:rPr>
         <w:t>串行：</w:t>
@@ -427,17 +427,17 @@
         <w:jc w:val="both"/>
         <w:rPr>
           <w:rFonts w:hint="default"/>
-          <w:color w:val="auto"/>
-          <w:sz w:val="21"/>
-          <w:szCs w:val="21"/>
+          <w:color w:val="0000FF"/>
+          <w:sz w:val="24"/>
+          <w:szCs w:val="24"/>
           <w:lang w:val="en-US" w:eastAsia="zh-CN"/>
         </w:rPr>
       </w:pPr>
       <w:r>
         <w:rPr>
-          <w:color w:val="auto"/>
-          <w:sz w:val="21"/>
-          <w:szCs w:val="21"/>
+          <w:color w:val="0000FF"/>
+          <w:sz w:val="24"/>
+          <w:szCs w:val="24"/>
         </w:rPr>
         <w:drawing>
           <wp:inline distT="0" distB="0" distL="114300" distR="114300">
@@ -493,18 +493,18 @@
         <w:jc w:val="both"/>
         <w:rPr>
           <w:rFonts w:hint="eastAsia"/>
-          <w:color w:val="auto"/>
-          <w:sz w:val="21"/>
-          <w:szCs w:val="21"/>
+          <w:color w:val="0000FF"/>
+          <w:sz w:val="24"/>
+          <w:szCs w:val="24"/>
           <w:lang w:val="en-US" w:eastAsia="zh-CN"/>
         </w:rPr>
       </w:pPr>
       <w:r>
         <w:rPr>
           <w:rFonts w:hint="eastAsia"/>
-          <w:color w:val="auto"/>
-          <w:sz w:val="21"/>
-          <w:szCs w:val="21"/>
+          <w:color w:val="0000FF"/>
+          <w:sz w:val="24"/>
+          <w:szCs w:val="24"/>
           <w:lang w:val="en-US" w:eastAsia="zh-CN"/>
         </w:rPr>
         <w:t>多线程：</w:t>
@@ -521,17 +521,17 @@
         <w:jc w:val="both"/>
         <w:rPr>
           <w:rFonts w:hint="default"/>
-          <w:color w:val="auto"/>
-          <w:sz w:val="21"/>
-          <w:szCs w:val="21"/>
+          <w:color w:val="0000FF"/>
+          <w:sz w:val="24"/>
+          <w:szCs w:val="24"/>
           <w:lang w:val="en-US" w:eastAsia="zh-CN"/>
         </w:rPr>
       </w:pPr>
       <w:r>
         <w:rPr>
-          <w:color w:val="auto"/>
-          <w:sz w:val="21"/>
-          <w:szCs w:val="21"/>
+          <w:color w:val="0000FF"/>
+          <w:sz w:val="24"/>
+          <w:szCs w:val="24"/>
         </w:rPr>
         <w:drawing>
           <wp:inline distT="0" distB="0" distL="114300" distR="114300">
@@ -587,18 +587,18 @@
         <w:jc w:val="both"/>
         <w:rPr>
           <w:rFonts w:hint="default"/>
-          <w:color w:val="auto"/>
-          <w:sz w:val="21"/>
-          <w:szCs w:val="21"/>
+          <w:color w:val="0000FF"/>
+          <w:sz w:val="24"/>
+          <w:szCs w:val="24"/>
           <w:lang w:val="en-US" w:eastAsia="zh-CN"/>
         </w:rPr>
       </w:pPr>
       <w:r>
         <w:rPr>
           <w:rFonts w:hint="eastAsia"/>
-          <w:color w:val="auto"/>
-          <w:sz w:val="21"/>
-          <w:szCs w:val="21"/>
+          <w:color w:val="0000FF"/>
+          <w:sz w:val="24"/>
+          <w:szCs w:val="24"/>
           <w:lang w:val="en-US" w:eastAsia="zh-CN"/>
         </w:rPr>
         <w:t>两者结果不一致，可能是因为浮点数计算在不同线程中可能会因为累积顺序不同而产生细微的精度误差。串行计算时，所有计算按照严格的顺序执行，而并行计算可能会在多个线程中同时进行，最终结果会因为不同顺序累积而产生差异。这种现象在使用浮点数时尤其明显，因为浮点数的表示是近似的，尤其是在多次累加时，误差会逐渐放大。至于线程间竞争的问题，由于设置了互斥锁，故而影响因素不大，主要归于于浮点数精度问题。</w:t>
@@ -621,6 +621,8 @@
           <w:lang w:val="en-US" w:eastAsia="zh-CN"/>
         </w:rPr>
       </w:pPr>
+      <w:bookmarkStart w:id="0" w:name="_GoBack"/>
+      <w:bookmarkEnd w:id="0"/>
     </w:p>
     <w:p>
       <w:pPr>
@@ -726,8 +728,34 @@
           <w:lang w:val="en-US" w:eastAsia="zh-CN"/>
         </w:rPr>
       </w:pPr>
-      <w:bookmarkStart w:id="0" w:name="_GoBack"/>
-      <w:bookmarkEnd w:id="0"/>
+    </w:p>
+    <w:p>
+      <w:pPr>
+        <w:widowControl w:val="0"/>
+        <w:numPr>
+          <w:ilvl w:val="0"/>
+          <w:numId w:val="0"/>
+        </w:numPr>
+        <w:spacing w:line="360" w:lineRule="auto"/>
+        <w:jc w:val="both"/>
+        <w:rPr>
+          <w:rFonts w:hint="default"/>
+          <w:color w:val="0000FF"/>
+          <w:sz w:val="24"/>
+          <w:szCs w:val="24"/>
+          <w:lang w:val="en-US" w:eastAsia="zh-CN"/>
+        </w:rPr>
+      </w:pPr>
+      <w:r>
+        <w:rPr>
+          <w:rFonts w:hint="default"/>
+          <w:color w:val="0000FF"/>
+          <w:sz w:val="24"/>
+          <w:szCs w:val="24"/>
+          <w:lang w:val="en-US" w:eastAsia="zh-CN"/>
+        </w:rPr>
+        <w:t>在计算π时，前半段数据块的运行时间通常较长，这主要是由于数据密集度、CPU缓存与分支预测以及浮点运算的累积误差。较小的数据块涉及更多有效计算操作，且由于每一项对最终结果的贡献逐渐减小，处理小数字时需要更高的计算精度。此外，现代处理器依赖缓存和分支预测，前半段数据块需要更多内存访问，导致性能下降。相对而言，后期较大的数值变化对结果影响较小，计算效率更高。最后，浮点运算在小范围内的精度要求高，导致计算耗时增加，而后半段的误差容忍度更高，从而使计算速度加快。</w:t>
+      </w:r>
     </w:p>
     <w:sectPr>
       <w:pgSz w:w="11906" w:h="16838"/>
